--- a/game_reviews/translations/adelia-the-fortune-wielder (Version 2).docx
+++ b/game_reviews/translations/adelia-the-fortune-wielder (Version 2).docx
@@ -8,18 +8,6 @@
       </w:pPr>
       <w:r>
         <w:t>Play Adelia: The Fortune Wielder Slot for Free - Review</w:t>
-      </w:r>
-    </w:p>
-    <w:p>
-      <w:r/>
-      <w:r>
-        <w:rPr>
-          <w:b/>
-        </w:rPr>
-        <w:t>Meta description</w:t>
-      </w:r>
-      <w:r>
-        <w:t>: Explore the Adelia: The Fortune Wielder slot game with excellent graphics, 14 symbols, multiplier and classic wild symbols, and three bonus games. Play free now.</w:t>
       </w:r>
     </w:p>
     <w:p>
@@ -367,9 +355,18 @@
       <w:r/>
       <w:r>
         <w:rPr>
+          <w:b/>
+        </w:rPr>
+        <w:t>Play Adelia: The Fortune Wielder Slot for Free - Review</w:t>
+      </w:r>
+    </w:p>
+    <w:p>
+      <w:r/>
+      <w:r>
+        <w:rPr>
           <w:i/>
         </w:rPr>
-        <w:t>Create a cartoon-style feature image for Adelia: The Fortune Wielder that showcases a happy Maya warrior with glasses. The Maya warrior should be holding a magical wand and surrounded by coins and symbols from the game. The background should be misty and mysterious, with ancient stone structures and a hint of magic in the air. The image should be eye-catching and convey the magical world of Adelia while highlighting the Maya warrior as the main character.</w:t>
+        <w:t>Explore the Adelia: The Fortune Wielder slot game with excellent graphics, 14 symbols, multiplier and classic wild symbols, and three bonus games. Play free now.</w:t>
       </w:r>
     </w:p>
     <w:sectPr>

--- a/game_reviews/translations/adelia-the-fortune-wielder (Version 2).docx
+++ b/game_reviews/translations/adelia-the-fortune-wielder (Version 2).docx
@@ -8,6 +8,18 @@
       </w:pPr>
       <w:r>
         <w:t>Play Adelia: The Fortune Wielder Slot for Free - Review</w:t>
+      </w:r>
+    </w:p>
+    <w:p>
+      <w:r/>
+      <w:r>
+        <w:rPr>
+          <w:b/>
+        </w:rPr>
+        <w:t>Meta description</w:t>
+      </w:r>
+      <w:r>
+        <w:t>: Explore the Adelia: The Fortune Wielder slot game with excellent graphics, 14 symbols, multiplier and classic wild symbols, and three bonus games. Play free now.</w:t>
       </w:r>
     </w:p>
     <w:p>
@@ -355,18 +367,9 @@
       <w:r/>
       <w:r>
         <w:rPr>
-          <w:b/>
-        </w:rPr>
-        <w:t>Play Adelia: The Fortune Wielder Slot for Free - Review</w:t>
-      </w:r>
-    </w:p>
-    <w:p>
-      <w:r/>
-      <w:r>
-        <w:rPr>
           <w:i/>
         </w:rPr>
-        <w:t>Explore the Adelia: The Fortune Wielder slot game with excellent graphics, 14 symbols, multiplier and classic wild symbols, and three bonus games. Play free now.</w:t>
+        <w:t>Create a cartoon-style feature image for Adelia: The Fortune Wielder that showcases a happy Maya warrior with glasses. The Maya warrior should be holding a magical wand and surrounded by coins and symbols from the game. The background should be misty and mysterious, with ancient stone structures and a hint of magic in the air. The image should be eye-catching and convey the magical world of Adelia while highlighting the Maya warrior as the main character.</w:t>
       </w:r>
     </w:p>
     <w:sectPr>
